--- a/LabAssignment_DevOps_DSBA6190.docx
+++ b/LabAssignment_DevOps_DSBA6190.docx
@@ -1214,7 +1214,41 @@
         </w:rPr>
       </w:pPr>
       <w:r>
-        <w:t>Provide the URL to your repo:</w:t>
+        <w:t xml:space="preserve">Provide the URL </w:t>
+      </w:r>
+      <w:proofErr w:type="gramStart"/>
+      <w:r>
+        <w:t>to</w:t>
+      </w:r>
+      <w:proofErr w:type="gramEnd"/>
+      <w:r>
+        <w:t xml:space="preserve"> your </w:t>
+      </w:r>
+      <w:proofErr w:type="gramStart"/>
+      <w:r>
+        <w:t>repo</w:t>
+      </w:r>
+      <w:proofErr w:type="gramEnd"/>
+      <w:r>
+        <w:t>:</w:t>
+      </w:r>
+    </w:p>
+    <w:p>
+      <w:pPr>
+        <w:pStyle w:val="ListParagraph"/>
+        <w:numPr>
+          <w:ilvl w:val="2"/>
+          <w:numId w:val="17"/>
+        </w:numPr>
+        <w:rPr>
+          <w:rFonts w:ascii="Arial" w:hAnsi="Arial" w:cs="Arial"/>
+        </w:rPr>
+      </w:pPr>
+      <w:r>
+        <w:rPr>
+          <w:rFonts w:ascii="Arial" w:hAnsi="Arial" w:cs="Arial"/>
+        </w:rPr>
+        <w:t>https://github.com/Abeoseh/dsba6190-aflemis1-deploymentlab/tree/main</w:t>
       </w:r>
     </w:p>
     <w:p>
@@ -1253,8 +1287,70 @@
         </w:rPr>
       </w:pPr>
       <w:r>
+        <w:rPr>
+          <w:rFonts w:ascii="Arial" w:hAnsi="Arial" w:cs="Arial"/>
+        </w:rPr>
+        <w:drawing>
+          <wp:anchor distT="0" distB="0" distL="114300" distR="114300" simplePos="0" relativeHeight="251658240" behindDoc="0" locked="0" layoutInCell="1" allowOverlap="1" wp14:anchorId="6D8B3EF1" wp14:editId="75E35EEC">
+            <wp:simplePos x="0" y="0"/>
+            <wp:positionH relativeFrom="column">
+              <wp:posOffset>-165100</wp:posOffset>
+            </wp:positionH>
+            <wp:positionV relativeFrom="paragraph">
+              <wp:posOffset>334010</wp:posOffset>
+            </wp:positionV>
+            <wp:extent cx="6858000" cy="2515235"/>
+            <wp:effectExtent l="0" t="0" r="0" b="0"/>
+            <wp:wrapTopAndBottom/>
+            <wp:docPr id="1927742388" name="Picture 1" descr="A close-up of a white page&#10;&#10;AI-generated content may be incorrect."/>
+            <wp:cNvGraphicFramePr>
+              <a:graphicFrameLocks xmlns:a="http://schemas.openxmlformats.org/drawingml/2006/main" noChangeAspect="1"/>
+            </wp:cNvGraphicFramePr>
+            <a:graphic xmlns:a="http://schemas.openxmlformats.org/drawingml/2006/main">
+              <a:graphicData uri="http://schemas.openxmlformats.org/drawingml/2006/picture">
+                <pic:pic xmlns:pic="http://schemas.openxmlformats.org/drawingml/2006/picture">
+                  <pic:nvPicPr>
+                    <pic:cNvPr id="1927742388" name="Picture 1" descr="A close-up of a white page&#10;&#10;AI-generated content may be incorrect."/>
+                    <pic:cNvPicPr/>
+                  </pic:nvPicPr>
+                  <pic:blipFill>
+                    <a:blip r:embed="rId15">
+                      <a:extLst>
+                        <a:ext uri="{28A0092B-C50C-407E-A947-70E740481C1C}">
+                          <a14:useLocalDpi xmlns:a14="http://schemas.microsoft.com/office/drawing/2010/main" val="0"/>
+                        </a:ext>
+                      </a:extLst>
+                    </a:blip>
+                    <a:stretch>
+                      <a:fillRect/>
+                    </a:stretch>
+                  </pic:blipFill>
+                  <pic:spPr>
+                    <a:xfrm>
+                      <a:off x="0" y="0"/>
+                      <a:ext cx="6858000" cy="2515235"/>
+                    </a:xfrm>
+                    <a:prstGeom prst="rect">
+                      <a:avLst/>
+                    </a:prstGeom>
+                  </pic:spPr>
+                </pic:pic>
+              </a:graphicData>
+            </a:graphic>
+          </wp:anchor>
+        </w:drawing>
+      </w:r>
+      <w:r>
         <w:t>(Settings &gt; Secrets and variables &gt; Actions).</w:t>
       </w:r>
+    </w:p>
+    <w:p>
+      <w:pPr>
+        <w:ind w:left="720"/>
+        <w:rPr>
+          <w:rFonts w:ascii="Arial" w:hAnsi="Arial" w:cs="Arial"/>
+        </w:rPr>
+      </w:pPr>
     </w:p>
     <w:p>
       <w:pPr>
@@ -1306,8 +1402,70 @@
         </w:rPr>
       </w:pPr>
       <w:r>
+        <w:rPr>
+          <w:rFonts w:ascii="Arial" w:hAnsi="Arial" w:cs="Arial"/>
+        </w:rPr>
+        <w:drawing>
+          <wp:anchor distT="0" distB="0" distL="114300" distR="114300" simplePos="0" relativeHeight="251659264" behindDoc="0" locked="0" layoutInCell="1" allowOverlap="1" wp14:anchorId="23B0D314" wp14:editId="41D19B6B">
+            <wp:simplePos x="0" y="0"/>
+            <wp:positionH relativeFrom="column">
+              <wp:posOffset>-260350</wp:posOffset>
+            </wp:positionH>
+            <wp:positionV relativeFrom="paragraph">
+              <wp:posOffset>463550</wp:posOffset>
+            </wp:positionV>
+            <wp:extent cx="6858000" cy="2245360"/>
+            <wp:effectExtent l="0" t="0" r="0" b="2540"/>
+            <wp:wrapTopAndBottom/>
+            <wp:docPr id="767424887" name="Picture 1" descr="A screenshot of a computer&#10;&#10;AI-generated content may be incorrect."/>
+            <wp:cNvGraphicFramePr>
+              <a:graphicFrameLocks xmlns:a="http://schemas.openxmlformats.org/drawingml/2006/main" noChangeAspect="1"/>
+            </wp:cNvGraphicFramePr>
+            <a:graphic xmlns:a="http://schemas.openxmlformats.org/drawingml/2006/main">
+              <a:graphicData uri="http://schemas.openxmlformats.org/drawingml/2006/picture">
+                <pic:pic xmlns:pic="http://schemas.openxmlformats.org/drawingml/2006/picture">
+                  <pic:nvPicPr>
+                    <pic:cNvPr id="767424887" name="Picture 1" descr="A screenshot of a computer&#10;&#10;AI-generated content may be incorrect."/>
+                    <pic:cNvPicPr/>
+                  </pic:nvPicPr>
+                  <pic:blipFill>
+                    <a:blip r:embed="rId16">
+                      <a:extLst>
+                        <a:ext uri="{28A0092B-C50C-407E-A947-70E740481C1C}">
+                          <a14:useLocalDpi xmlns:a14="http://schemas.microsoft.com/office/drawing/2010/main" val="0"/>
+                        </a:ext>
+                      </a:extLst>
+                    </a:blip>
+                    <a:stretch>
+                      <a:fillRect/>
+                    </a:stretch>
+                  </pic:blipFill>
+                  <pic:spPr>
+                    <a:xfrm>
+                      <a:off x="0" y="0"/>
+                      <a:ext cx="6858000" cy="2245360"/>
+                    </a:xfrm>
+                    <a:prstGeom prst="rect">
+                      <a:avLst/>
+                    </a:prstGeom>
+                  </pic:spPr>
+                </pic:pic>
+              </a:graphicData>
+            </a:graphic>
+          </wp:anchor>
+        </w:drawing>
+      </w:r>
+      <w:r>
         <w:t>(Settings &gt; Collaborators).</w:t>
       </w:r>
+    </w:p>
+    <w:p>
+      <w:pPr>
+        <w:ind w:left="1080"/>
+        <w:rPr>
+          <w:rFonts w:ascii="Arial" w:hAnsi="Arial" w:cs="Arial"/>
+        </w:rPr>
+      </w:pPr>
     </w:p>
     <w:p>
       <w:pPr>
@@ -1351,6 +1509,7 @@
         <w:rPr>
           <w:rFonts w:ascii="Arial" w:hAnsi="Arial" w:cs="Arial"/>
         </w:rPr>
+        <w:lastRenderedPageBreak/>
         <w:t xml:space="preserve">Once you have these files, you’ll need to `terraform </w:t>
       </w:r>
       <w:proofErr w:type="spellStart"/>
@@ -1601,7 +1760,7 @@
                     <pic:cNvPicPr/>
                   </pic:nvPicPr>
                   <pic:blipFill>
-                    <a:blip r:embed="rId15"/>
+                    <a:blip r:embed="rId17"/>
                     <a:stretch>
                       <a:fillRect/>
                     </a:stretch>
@@ -1699,7 +1858,7 @@
                     <pic:cNvPicPr/>
                   </pic:nvPicPr>
                   <pic:blipFill>
-                    <a:blip r:embed="rId16"/>
+                    <a:blip r:embed="rId18"/>
                     <a:stretch>
                       <a:fillRect/>
                     </a:stretch>
@@ -1834,7 +1993,7 @@
       <w:r>
         <w:t xml:space="preserve"> (</w:t>
       </w:r>
-      <w:hyperlink r:id="rId17" w:history="1">
+      <w:hyperlink r:id="rId19" w:history="1">
         <w:r>
           <w:rPr>
             <w:rStyle w:val="Hyperlink"/>
@@ -1883,7 +2042,7 @@
       <w:r>
         <w:t xml:space="preserve">Here’s the link to the Azure Icons: </w:t>
       </w:r>
-      <w:hyperlink r:id="rId18" w:history="1">
+      <w:hyperlink r:id="rId20" w:history="1">
         <w:r>
           <w:rPr>
             <w:rStyle w:val="Hyperlink"/>
@@ -1893,8 +2052,8 @@
       </w:hyperlink>
     </w:p>
     <w:sectPr>
-      <w:headerReference w:type="default" r:id="rId19"/>
-      <w:footerReference w:type="default" r:id="rId20"/>
+      <w:headerReference w:type="default" r:id="rId21"/>
+      <w:footerReference w:type="default" r:id="rId22"/>
       <w:pgSz w:w="12240" w:h="15840"/>
       <w:pgMar w:top="720" w:right="720" w:bottom="720" w:left="720" w:header="720" w:footer="720" w:gutter="0"/>
       <w:cols w:space="720"/>
@@ -2850,7 +3009,7 @@
         <w:rFonts w:ascii="Symbol" w:hAnsi="Symbol" w:hint="default"/>
       </w:rPr>
     </w:lvl>
-    <w:lvl w:ilvl="2" w:tplc="FFFFFFFF" w:tentative="1">
+    <w:lvl w:ilvl="2" w:tplc="FFFFFFFF">
       <w:start w:val="1"/>
       <w:numFmt w:val="lowerRoman"/>
       <w:lvlText w:val="%3."/>
@@ -3737,7 +3896,7 @@
         <w:ind w:left="1440" w:hanging="360"/>
       </w:pPr>
     </w:lvl>
-    <w:lvl w:ilvl="2" w:tplc="0409001B" w:tentative="1">
+    <w:lvl w:ilvl="2" w:tplc="0409001B">
       <w:start w:val="1"/>
       <w:numFmt w:val="lowerRoman"/>
       <w:lvlText w:val="%3."/>
